--- a/Isaac Lyons resume.docx
+++ b/Isaac Lyons resume.docx
@@ -365,7 +365,7 @@
         </w:numPr>
       </w:pPr>
       <w:r>
-        <w:t xml:space="preserve">Designed and developed custom ticketing system Python with Django and Docker to track device repair process,</w:t>
+        <w:t xml:space="preserve">Designed and developed custom ticketing system in Python with Django and Docker to track device repair process,</w:t>
       </w:r>
       <w:r>
         <w:t xml:space="preserve"> </w:t>

--- a/Isaac Lyons resume.docx
+++ b/Isaac Lyons resume.docx
@@ -1163,7 +1163,7 @@
         </w:numPr>
       </w:pPr>
       <w:r>
-        <w:t xml:space="preserve">Designed 24-HR watch face</w:t>
+        <w:t xml:space="preserve">Designed 24-HR analog watch face</w:t>
       </w:r>
     </w:p>
     <w:p>

--- a/Isaac Lyons resume.docx
+++ b/Isaac Lyons resume.docx
@@ -68,6 +68,15 @@
         </w:pict>
       </w:r>
     </w:p>
+    <w:bookmarkStart w:id="23" w:name="experience"/>
+    <w:p>
+      <w:pPr>
+        <w:pStyle w:val="Heading1"/>
+      </w:pPr>
+      <w:r>
+        <w:t xml:space="preserve">Experience</w:t>
+      </w:r>
+    </w:p>
     <w:p>
       <w:pPr>
         <w:pStyle w:val="FirstParagraph"/>
@@ -669,7 +678,8 @@
         </w:pict>
       </w:r>
     </w:p>
-    <w:bookmarkStart w:id="25" w:name="skills"/>
+    <w:bookmarkEnd w:id="23"/>
+    <w:bookmarkStart w:id="24" w:name="skills"/>
     <w:p>
       <w:pPr>
         <w:pStyle w:val="Heading1"/>
@@ -678,66 +688,72 @@
         <w:t xml:space="preserve">Skills</w:t>
       </w:r>
     </w:p>
-    <w:bookmarkStart w:id="23" w:name="programming-languages"/>
+    <w:p>
+      <w:pPr>
+        <w:numPr>
+          <w:ilvl w:val="0"/>
+          <w:numId w:val="1007"/>
+        </w:numPr>
+      </w:pPr>
+      <w:r>
+        <w:rPr>
+          <w:b/>
+          <w:bCs/>
+        </w:rPr>
+        <w:t xml:space="preserve">Programming Languages:</w:t>
+      </w:r>
+      <w:r>
+        <w:t xml:space="preserve"> </w:t>
+      </w:r>
+      <w:r>
+        <w:t xml:space="preserve">Python, Swift, Bash, JavaScript, AutoHotkey, Golang, Ruby</w:t>
+      </w:r>
+    </w:p>
+    <w:p>
+      <w:pPr>
+        <w:numPr>
+          <w:ilvl w:val="0"/>
+          <w:numId w:val="1007"/>
+        </w:numPr>
+      </w:pPr>
+      <w:r>
+        <w:rPr>
+          <w:b/>
+          <w:bCs/>
+        </w:rPr>
+        <w:t xml:space="preserve">Tools and Frameworks:</w:t>
+      </w:r>
+      <w:r>
+        <w:t xml:space="preserve"> </w:t>
+      </w:r>
+      <w:r>
+        <w:t xml:space="preserve">GitHub, Git, Docker, VSCode, Xcode, Django, Pytest, PyPi, SwiftUI, CoreData, SwiftData, HyperV, Linux, macOS, Windows</w:t>
+      </w:r>
+    </w:p>
+    <w:bookmarkEnd w:id="24"/>
+    <w:bookmarkStart w:id="46" w:name="projects"/>
+    <w:p>
+      <w:pPr>
+        <w:pStyle w:val="Heading1"/>
+      </w:pPr>
+      <w:r>
+        <w:t xml:space="preserve">Projects</w:t>
+      </w:r>
+    </w:p>
+    <w:bookmarkStart w:id="28" w:name="ios-apps"/>
     <w:p>
       <w:pPr>
         <w:pStyle w:val="Heading2"/>
       </w:pPr>
       <w:r>
-        <w:t xml:space="preserve">Programming Languages:</w:t>
+        <w:t xml:space="preserve">iOS Apps</w:t>
       </w:r>
     </w:p>
     <w:p>
       <w:pPr>
         <w:pStyle w:val="FirstParagraph"/>
       </w:pPr>
-      <w:r>
-        <w:t xml:space="preserve">Python, Swift, Bash, JavaScript, AutoHotkey, Golang, Ruby</w:t>
-      </w:r>
-    </w:p>
-    <w:bookmarkEnd w:id="23"/>
-    <w:bookmarkStart w:id="24" w:name="tools-and-frameworks"/>
-    <w:p>
-      <w:pPr>
-        <w:pStyle w:val="Heading2"/>
-      </w:pPr>
-      <w:r>
-        <w:t xml:space="preserve">Tools and Frameworks:</w:t>
-      </w:r>
-    </w:p>
-    <w:p>
-      <w:pPr>
-        <w:pStyle w:val="FirstParagraph"/>
-      </w:pPr>
-      <w:r>
-        <w:t xml:space="preserve">GitHub, Git, Docker, VSCode, Xcode, Django, Pytest, PyPi, SwiftUI, CoreData, SwiftData, HyperV, Linux, macOS, Windows</w:t>
-      </w:r>
-    </w:p>
-    <w:bookmarkEnd w:id="24"/>
-    <w:bookmarkEnd w:id="25"/>
-    <w:bookmarkStart w:id="47" w:name="projects"/>
-    <w:p>
-      <w:pPr>
-        <w:pStyle w:val="Heading1"/>
-      </w:pPr>
-      <w:r>
-        <w:t xml:space="preserve">Projects</w:t>
-      </w:r>
-    </w:p>
-    <w:bookmarkStart w:id="29" w:name="ios-apps"/>
-    <w:p>
-      <w:pPr>
-        <w:pStyle w:val="Heading2"/>
-      </w:pPr>
-      <w:r>
-        <w:t xml:space="preserve">iOS Apps</w:t>
-      </w:r>
-    </w:p>
-    <w:p>
-      <w:pPr>
-        <w:pStyle w:val="FirstParagraph"/>
-      </w:pPr>
-      <w:hyperlink r:id="rId26">
+      <w:hyperlink r:id="rId25">
         <w:r>
           <w:rPr>
             <w:rStyle w:val="Hyperlink"/>
@@ -762,7 +778,7 @@
         <w:pStyle w:val="Compact"/>
         <w:numPr>
           <w:ilvl w:val="0"/>
-          <w:numId w:val="1007"/>
+          <w:numId w:val="1008"/>
         </w:numPr>
       </w:pPr>
       <w:r>
@@ -779,7 +795,7 @@
       <w:pPr>
         <w:pStyle w:val="FirstParagraph"/>
       </w:pPr>
-      <w:hyperlink r:id="rId27">
+      <w:hyperlink r:id="rId26">
         <w:r>
           <w:rPr>
             <w:rStyle w:val="Hyperlink"/>
@@ -804,7 +820,7 @@
         <w:pStyle w:val="Compact"/>
         <w:numPr>
           <w:ilvl w:val="0"/>
-          <w:numId w:val="1008"/>
+          <w:numId w:val="1009"/>
         </w:numPr>
       </w:pPr>
       <w:r>
@@ -815,7 +831,7 @@
       <w:pPr>
         <w:pStyle w:val="FirstParagraph"/>
       </w:pPr>
-      <w:hyperlink r:id="rId28">
+      <w:hyperlink r:id="rId27">
         <w:r>
           <w:rPr>
             <w:rStyle w:val="Hyperlink"/>
@@ -840,7 +856,7 @@
         <w:pStyle w:val="Compact"/>
         <w:numPr>
           <w:ilvl w:val="0"/>
-          <w:numId w:val="1009"/>
+          <w:numId w:val="1010"/>
         </w:numPr>
       </w:pPr>
       <w:r>
@@ -859,8 +875,8 @@
         <w:t xml:space="preserve">and reminds you of upcoming service intervals either by calendar or mileage.</w:t>
       </w:r>
     </w:p>
-    <w:bookmarkEnd w:id="29"/>
-    <w:bookmarkStart w:id="36" w:name="commandline-utilities"/>
+    <w:bookmarkEnd w:id="28"/>
+    <w:bookmarkStart w:id="35" w:name="commandline-utilities"/>
     <w:p>
       <w:pPr>
         <w:pStyle w:val="Heading2"/>
@@ -873,7 +889,7 @@
       <w:pPr>
         <w:pStyle w:val="FirstParagraph"/>
       </w:pPr>
-      <w:hyperlink r:id="rId30">
+      <w:hyperlink r:id="rId29">
         <w:r>
           <w:rPr>
             <w:rStyle w:val="Hyperlink"/>
@@ -898,7 +914,7 @@
         <w:pStyle w:val="Compact"/>
         <w:numPr>
           <w:ilvl w:val="0"/>
-          <w:numId w:val="1010"/>
+          <w:numId w:val="1011"/>
         </w:numPr>
       </w:pPr>
       <w:r>
@@ -921,7 +937,7 @@
       <w:pPr>
         <w:pStyle w:val="FirstParagraph"/>
       </w:pPr>
-      <w:hyperlink r:id="rId31">
+      <w:hyperlink r:id="rId30">
         <w:r>
           <w:rPr>
             <w:rStyle w:val="Hyperlink"/>
@@ -946,7 +962,7 @@
         <w:pStyle w:val="Compact"/>
         <w:numPr>
           <w:ilvl w:val="0"/>
-          <w:numId w:val="1011"/>
+          <w:numId w:val="1012"/>
         </w:numPr>
       </w:pPr>
       <w:r>
@@ -955,7 +971,7 @@
       <w:r>
         <w:t xml:space="preserve"> </w:t>
       </w:r>
-      <w:hyperlink r:id="rId32">
+      <w:hyperlink r:id="rId31">
         <w:r>
           <w:rPr>
             <w:rStyle w:val="Hyperlink"/>
@@ -980,7 +996,7 @@
       <w:pPr>
         <w:pStyle w:val="FirstParagraph"/>
       </w:pPr>
-      <w:hyperlink r:id="rId33">
+      <w:hyperlink r:id="rId32">
         <w:r>
           <w:rPr>
             <w:rStyle w:val="Hyperlink"/>
@@ -1005,7 +1021,7 @@
         <w:pStyle w:val="Compact"/>
         <w:numPr>
           <w:ilvl w:val="0"/>
-          <w:numId w:val="1012"/>
+          <w:numId w:val="1013"/>
         </w:numPr>
       </w:pPr>
       <w:r>
@@ -1022,7 +1038,7 @@
       <w:pPr>
         <w:pStyle w:val="FirstParagraph"/>
       </w:pPr>
-      <w:hyperlink r:id="rId34">
+      <w:hyperlink r:id="rId33">
         <w:r>
           <w:rPr>
             <w:rStyle w:val="Hyperlink"/>
@@ -1047,7 +1063,7 @@
         <w:pStyle w:val="Compact"/>
         <w:numPr>
           <w:ilvl w:val="0"/>
-          <w:numId w:val="1013"/>
+          <w:numId w:val="1014"/>
         </w:numPr>
       </w:pPr>
       <w:r>
@@ -1070,7 +1086,7 @@
       <w:pPr>
         <w:pStyle w:val="FirstParagraph"/>
       </w:pPr>
-      <w:hyperlink r:id="rId35">
+      <w:hyperlink r:id="rId34">
         <w:r>
           <w:rPr>
             <w:rStyle w:val="Hyperlink"/>
@@ -1095,7 +1111,7 @@
         <w:pStyle w:val="Compact"/>
         <w:numPr>
           <w:ilvl w:val="0"/>
-          <w:numId w:val="1014"/>
+          <w:numId w:val="1015"/>
         </w:numPr>
       </w:pPr>
       <w:r>
@@ -1120,8 +1136,8 @@
         <w:t xml:space="preserve">for the simple process of entering a device, noting parts ordered, and tracking repair completion.</w:t>
       </w:r>
     </w:p>
-    <w:bookmarkEnd w:id="36"/>
-    <w:bookmarkStart w:id="46" w:name="open-source-contributions"/>
+    <w:bookmarkEnd w:id="35"/>
+    <w:bookmarkStart w:id="45" w:name="open-source-contributions"/>
     <w:p>
       <w:pPr>
         <w:pStyle w:val="Heading2"/>
@@ -1134,7 +1150,7 @@
       <w:pPr>
         <w:pStyle w:val="FirstParagraph"/>
       </w:pPr>
-      <w:hyperlink r:id="rId37">
+      <w:hyperlink r:id="rId36">
         <w:r>
           <w:rPr>
             <w:rStyle w:val="Hyperlink"/>
@@ -1159,7 +1175,7 @@
         <w:pStyle w:val="Compact"/>
         <w:numPr>
           <w:ilvl w:val="0"/>
-          <w:numId w:val="1015"/>
+          <w:numId w:val="1016"/>
         </w:numPr>
       </w:pPr>
       <w:r>
@@ -1170,7 +1186,7 @@
       <w:pPr>
         <w:pStyle w:val="FirstParagraph"/>
       </w:pPr>
-      <w:hyperlink r:id="rId38">
+      <w:hyperlink r:id="rId37">
         <w:r>
           <w:rPr>
             <w:rStyle w:val="Hyperlink"/>
@@ -1186,7 +1202,7 @@
       <w:r>
         <w:t xml:space="preserve"> </w:t>
       </w:r>
-      <w:hyperlink r:id="rId39">
+      <w:hyperlink r:id="rId38">
         <w:r>
           <w:rPr>
             <w:rStyle w:val="Hyperlink"/>
@@ -1211,7 +1227,7 @@
         <w:pStyle w:val="Compact"/>
         <w:numPr>
           <w:ilvl w:val="0"/>
-          <w:numId w:val="1016"/>
+          <w:numId w:val="1017"/>
         </w:numPr>
       </w:pPr>
       <w:r>
@@ -1223,7 +1239,7 @@
         <w:pStyle w:val="Compact"/>
         <w:numPr>
           <w:ilvl w:val="0"/>
-          <w:numId w:val="1016"/>
+          <w:numId w:val="1017"/>
         </w:numPr>
       </w:pPr>
       <w:r>
@@ -1235,7 +1251,7 @@
         <w:pStyle w:val="Compact"/>
         <w:numPr>
           <w:ilvl w:val="0"/>
-          <w:numId w:val="1016"/>
+          <w:numId w:val="1017"/>
         </w:numPr>
       </w:pPr>
       <w:r>
@@ -1247,7 +1263,7 @@
         <w:pStyle w:val="Compact"/>
         <w:numPr>
           <w:ilvl w:val="0"/>
-          <w:numId w:val="1016"/>
+          <w:numId w:val="1017"/>
         </w:numPr>
       </w:pPr>
       <w:r>
@@ -1258,7 +1274,7 @@
       <w:pPr>
         <w:pStyle w:val="FirstParagraph"/>
       </w:pPr>
-      <w:hyperlink r:id="rId40">
+      <w:hyperlink r:id="rId39">
         <w:r>
           <w:rPr>
             <w:rStyle w:val="Hyperlink"/>
@@ -1283,7 +1299,7 @@
         <w:pStyle w:val="Compact"/>
         <w:numPr>
           <w:ilvl w:val="0"/>
-          <w:numId w:val="1017"/>
+          <w:numId w:val="1018"/>
         </w:numPr>
       </w:pPr>
       <w:r>
@@ -1295,7 +1311,7 @@
         <w:pStyle w:val="Compact"/>
         <w:numPr>
           <w:ilvl w:val="0"/>
-          <w:numId w:val="1017"/>
+          <w:numId w:val="1018"/>
         </w:numPr>
       </w:pPr>
       <w:r>
@@ -1306,7 +1322,7 @@
       <w:pPr>
         <w:pStyle w:val="FirstParagraph"/>
       </w:pPr>
-      <w:hyperlink r:id="rId41">
+      <w:hyperlink r:id="rId40">
         <w:r>
           <w:rPr>
             <w:rStyle w:val="Hyperlink"/>
@@ -1331,7 +1347,7 @@
         <w:pStyle w:val="Compact"/>
         <w:numPr>
           <w:ilvl w:val="0"/>
-          <w:numId w:val="1018"/>
+          <w:numId w:val="1019"/>
         </w:numPr>
       </w:pPr>
       <w:r>
@@ -1348,7 +1364,7 @@
       <w:r>
         <w:t xml:space="preserve"> </w:t>
       </w:r>
-      <w:hyperlink r:id="rId42">
+      <w:hyperlink r:id="rId41">
         <w:r>
           <w:rPr>
             <w:rStyle w:val="Hyperlink"/>
@@ -1364,7 +1380,7 @@
       <w:r>
         <w:t xml:space="preserve"> </w:t>
       </w:r>
-      <w:hyperlink r:id="rId43">
+      <w:hyperlink r:id="rId42">
         <w:r>
           <w:rPr>
             <w:rStyle w:val="Hyperlink"/>
@@ -1386,7 +1402,7 @@
       <w:r>
         <w:t xml:space="preserve"> </w:t>
       </w:r>
-      <w:hyperlink r:id="rId44">
+      <w:hyperlink r:id="rId43">
         <w:r>
           <w:rPr>
             <w:rStyle w:val="Hyperlink"/>
@@ -1415,7 +1431,7 @@
         </w:rPr>
         <w:t xml:space="preserve"> </w:t>
       </w:r>
-      <w:hyperlink r:id="rId45">
+      <w:hyperlink r:id="rId44">
         <w:r>
           <w:rPr>
             <w:rStyle w:val="Hyperlink"/>
@@ -1426,8 +1442,8 @@
         </w:r>
       </w:hyperlink>
     </w:p>
+    <w:bookmarkEnd w:id="45"/>
     <w:bookmarkEnd w:id="46"/>
-    <w:bookmarkEnd w:id="47"/>
     <w:sectPr/>
   </w:body>
 </w:document>
@@ -1692,6 +1708,9 @@
     <w:abstractNumId w:val="991"/>
   </w:num>
   <w:num w:numId="1018">
+    <w:abstractNumId w:val="991"/>
+  </w:num>
+  <w:num w:numId="1019">
     <w:abstractNumId w:val="991"/>
   </w:num>
 </w:numbering>

--- a/Isaac Lyons resume.docx
+++ b/Isaac Lyons resume.docx
@@ -188,7 +188,7 @@
         <w:t xml:space="preserve"> </w:t>
       </w:r>
       <w:r>
-        <w:t xml:space="preserve">09/2024 – 12/2024</w:t>
+        <w:t xml:space="preserve">09/2023 – 12/2023</w:t>
       </w:r>
     </w:p>
     <w:p>

--- a/Isaac Lyons resume.docx
+++ b/Isaac Lyons resume.docx
@@ -727,7 +727,7 @@
         <w:t xml:space="preserve"> </w:t>
       </w:r>
       <w:r>
-        <w:t xml:space="preserve">GitHub, Git, Docker, VSCode, Xcode, Django, Pytest, PyPi, SwiftUI, CoreData, SwiftData, HyperV, Linux, macOS, Windows</w:t>
+        <w:t xml:space="preserve">GitHub, Git, Docker, VSCode, Xcode, Django, Pytest, PyPi, SwiftUI, CoreData, SwiftData, HyperV, Linux, macOS, Windows, TailScale</w:t>
       </w:r>
     </w:p>
     <w:bookmarkEnd w:id="24"/>

--- a/Isaac Lyons resume.docx
+++ b/Isaac Lyons resume.docx
@@ -95,7 +95,7 @@
         <w:t xml:space="preserve"> </w:t>
       </w:r>
       <w:r>
-        <w:t xml:space="preserve">The Standard Insurance</w:t>
+        <w:t xml:space="preserve">Net Friends, Inc</w:t>
       </w:r>
       <w:r>
         <w:t xml:space="preserve"> </w:t>
@@ -107,7 +107,7 @@
         <w:t xml:space="preserve"> </w:t>
       </w:r>
       <w:r>
-        <w:t xml:space="preserve">02/2024 – 04/2024</w:t>
+        <w:t xml:space="preserve">10/2024 – Present</w:t>
       </w:r>
     </w:p>
     <w:p>
@@ -119,7 +119,7 @@
         </w:numPr>
       </w:pPr>
       <w:r>
-        <w:t xml:space="preserve">Remotely configured and troubleshooted Windows systems through SCCM</w:t>
+        <w:t xml:space="preserve">Onboarding/offboarding users, including configuration of Active Directory, Azure AD, Office 365, and Exchange Online</w:t>
       </w:r>
     </w:p>
     <w:p>
@@ -131,7 +131,7 @@
         </w:numPr>
       </w:pPr>
       <w:r>
-        <w:t xml:space="preserve">Updated/Disabled/Created users in ActiveDirectory</w:t>
+        <w:t xml:space="preserve">Manage SharePoint sites, including coordinating guest access and proper syncing between cloud and device</w:t>
       </w:r>
     </w:p>
     <w:p>
@@ -143,7 +143,7 @@
         </w:numPr>
       </w:pPr>
       <w:r>
-        <w:t xml:space="preserve">Managed user workstations through Citrix VDI</w:t>
+        <w:t xml:space="preserve">Mitigate compromised user accounts and ensuring users can regain access in under 10 minutes</w:t>
       </w:r>
     </w:p>
     <w:p>
@@ -155,7 +155,55 @@
         </w:numPr>
       </w:pPr>
       <w:r>
-        <w:t xml:space="preserve">Documented all calls and chats through ServiceNow, and searched knowledge base for relevant solutions</w:t>
+        <w:t xml:space="preserve">Configure and manage Windows and macOS devices through Intune and Addigy, and virtual machines through Azure, AWS, and Hyper V</w:t>
+      </w:r>
+    </w:p>
+    <w:p>
+      <w:pPr>
+        <w:pStyle w:val="Compact"/>
+        <w:numPr>
+          <w:ilvl w:val="0"/>
+          <w:numId w:val="1001"/>
+        </w:numPr>
+      </w:pPr>
+      <w:r>
+        <w:t xml:space="preserve">Configure and troubleshooted Windows systems remotely through N-Central Take Control, and in-person</w:t>
+      </w:r>
+    </w:p>
+    <w:p>
+      <w:pPr>
+        <w:pStyle w:val="Compact"/>
+        <w:numPr>
+          <w:ilvl w:val="0"/>
+          <w:numId w:val="1001"/>
+        </w:numPr>
+      </w:pPr>
+      <w:r>
+        <w:t xml:space="preserve">Manage and updated DNS records, including A, CNAME, SPF, DKIM, and DMARC records through Cloudflare and others</w:t>
+      </w:r>
+    </w:p>
+    <w:p>
+      <w:pPr>
+        <w:pStyle w:val="Compact"/>
+        <w:numPr>
+          <w:ilvl w:val="0"/>
+          <w:numId w:val="1001"/>
+        </w:numPr>
+      </w:pPr>
+      <w:r>
+        <w:t xml:space="preserve">Update and reference knowledge base articles for common issues</w:t>
+      </w:r>
+    </w:p>
+    <w:p>
+      <w:pPr>
+        <w:pStyle w:val="Compact"/>
+        <w:numPr>
+          <w:ilvl w:val="0"/>
+          <w:numId w:val="1001"/>
+        </w:numPr>
+      </w:pPr>
+      <w:r>
+        <w:t xml:space="preserve">Surpass average performance metrics of the team by more than 300% on a regular basis</w:t>
       </w:r>
     </w:p>
     <w:p>
@@ -200,7 +248,7 @@
         </w:numPr>
       </w:pPr>
       <w:r>
-        <w:t xml:space="preserve">Developed and deployed a Slackbot that improved security by reminding agents who left a user’s MFA in an unsafe Bypassed mode</w:t>
+        <w:t xml:space="preserve">Developed and deployed a Python Slackbot that improved security by finding user with incorrect MFA configurations</w:t>
       </w:r>
     </w:p>
     <w:p>
@@ -212,7 +260,7 @@
         </w:numPr>
       </w:pPr>
       <w:r>
-        <w:t xml:space="preserve">Edited Powershell scripts for InTune deployment</w:t>
+        <w:t xml:space="preserve">Edited Powershell scripts for Intune deployment</w:t>
       </w:r>
     </w:p>
     <w:p>
@@ -236,7 +284,7 @@
         </w:numPr>
       </w:pPr>
       <w:r>
-        <w:t xml:space="preserve">Administered Office 365, InTune, and Active Directory</w:t>
+        <w:t xml:space="preserve">Administered Office 365, Intune, and Active Directory</w:t>
       </w:r>
     </w:p>
     <w:p>
@@ -606,72 +654,6 @@
       </w:r>
     </w:p>
     <w:p>
-      <w:pPr>
-        <w:pStyle w:val="FirstParagraph"/>
-      </w:pPr>
-      <w:r>
-        <w:rPr>
-          <w:b/>
-          <w:bCs/>
-        </w:rPr>
-        <w:t xml:space="preserve">Shift Lead</w:t>
-      </w:r>
-      <w:r>
-        <w:t xml:space="preserve"> </w:t>
-      </w:r>
-      <w:r>
-        <w:t xml:space="preserve"> </w:t>
-      </w:r>
-      <w:r>
-        <w:t xml:space="preserve">Taco Bell</w:t>
-      </w:r>
-      <w:r>
-        <w:t xml:space="preserve"> </w:t>
-      </w:r>
-      <w:r>
-        <w:t xml:space="preserve">–</w:t>
-      </w:r>
-      <w:r>
-        <w:t xml:space="preserve"> </w:t>
-      </w:r>
-      <w:r>
-        <w:t xml:space="preserve">11/2018 – 03/2019</w:t>
-      </w:r>
-    </w:p>
-    <w:p>
-      <w:pPr>
-        <w:pStyle w:val="BodyText"/>
-      </w:pPr>
-      <w:r>
-        <w:rPr>
-          <w:b/>
-          <w:bCs/>
-        </w:rPr>
-        <w:t xml:space="preserve">Call Center Agent</w:t>
-      </w:r>
-      <w:r>
-        <w:t xml:space="preserve"> </w:t>
-      </w:r>
-      <w:r>
-        <w:t xml:space="preserve"> </w:t>
-      </w:r>
-      <w:r>
-        <w:t xml:space="preserve">Afni Inc</w:t>
-      </w:r>
-      <w:r>
-        <w:t xml:space="preserve"> </w:t>
-      </w:r>
-      <w:r>
-        <w:t xml:space="preserve">–</w:t>
-      </w:r>
-      <w:r>
-        <w:t xml:space="preserve"> </w:t>
-      </w:r>
-      <w:r>
-        <w:t xml:space="preserve">09/2017 – 07/2018</w:t>
-      </w:r>
-    </w:p>
-    <w:p>
       <w:r>
         <w:pict>
           <v:rect style="width:0;height:1.5pt" o:hralign="center" o:hrstd="t" o:hr="t"/>
@@ -679,13 +661,44 @@
       </w:r>
     </w:p>
     <w:bookmarkEnd w:id="23"/>
-    <w:bookmarkStart w:id="24" w:name="skills"/>
+    <w:bookmarkStart w:id="25" w:name="skills"/>
     <w:p>
       <w:pPr>
         <w:pStyle w:val="Heading1"/>
       </w:pPr>
       <w:r>
         <w:t xml:space="preserve">Skills</w:t>
+      </w:r>
+    </w:p>
+    <w:bookmarkStart w:id="24" w:name="homelab"/>
+    <w:p>
+      <w:pPr>
+        <w:pStyle w:val="Heading2"/>
+      </w:pPr>
+      <w:r>
+        <w:t xml:space="preserve">Homelab</w:t>
+      </w:r>
+    </w:p>
+    <w:p>
+      <w:pPr>
+        <w:numPr>
+          <w:ilvl w:val="0"/>
+          <w:numId w:val="1007"/>
+        </w:numPr>
+      </w:pPr>
+      <w:r>
+        <w:t xml:space="preserve">Maintain a Proxmox server hosting 4 Ubuntu virtual machines, 1 remote hardware Ubuntu server, and 1 cloud Debian server through Linode</w:t>
+      </w:r>
+    </w:p>
+    <w:p>
+      <w:pPr>
+        <w:numPr>
+          <w:ilvl w:val="0"/>
+          <w:numId w:val="1007"/>
+        </w:numPr>
+      </w:pPr>
+      <w:r>
+        <w:t xml:space="preserve">Manage Tailscale VPN network to connect all server resources and provide secure access while remote</w:t>
       </w:r>
     </w:p>
     <w:p>
@@ -731,7 +744,8 @@
       </w:r>
     </w:p>
     <w:bookmarkEnd w:id="24"/>
-    <w:bookmarkStart w:id="46" w:name="projects"/>
+    <w:bookmarkEnd w:id="25"/>
+    <w:bookmarkStart w:id="48" w:name="projects"/>
     <w:p>
       <w:pPr>
         <w:pStyle w:val="Heading1"/>
@@ -740,7 +754,7 @@
         <w:t xml:space="preserve">Projects</w:t>
       </w:r>
     </w:p>
-    <w:bookmarkStart w:id="28" w:name="ios-apps"/>
+    <w:bookmarkStart w:id="30" w:name="ios-apps"/>
     <w:p>
       <w:pPr>
         <w:pStyle w:val="Heading2"/>
@@ -753,7 +767,55 @@
       <w:pPr>
         <w:pStyle w:val="FirstParagraph"/>
       </w:pPr>
-      <w:hyperlink r:id="rId25">
+      <w:hyperlink r:id="rId26">
+        <w:r>
+          <w:rPr>
+            <w:rStyle w:val="Hyperlink"/>
+            <w:b/>
+            <w:bCs/>
+          </w:rPr>
+          <w:t xml:space="preserve">snowskeleton/acs-contacts</w:t>
+        </w:r>
+      </w:hyperlink>
+      <w:r>
+        <w:t xml:space="preserve"> </w:t>
+      </w:r>
+      <w:r>
+        <w:t xml:space="preserve"> </w:t>
+      </w:r>
+      <w:r>
+        <w:t xml:space="preserve">2024</w:t>
+      </w:r>
+    </w:p>
+    <w:p>
+      <w:pPr>
+        <w:pStyle w:val="Compact"/>
+        <w:numPr>
+          <w:ilvl w:val="0"/>
+          <w:numId w:val="1008"/>
+        </w:numPr>
+      </w:pPr>
+      <w:r>
+        <w:t xml:space="preserve">Written entirely in SwiftUI,</w:t>
+      </w:r>
+      <w:r>
+        <w:t xml:space="preserve"> </w:t>
+      </w:r>
+      <w:r>
+        <w:t xml:space="preserve">ACS connects to a third-party contacts database for churches to facilitate members reaching out to each other.</w:t>
+      </w:r>
+      <w:r>
+        <w:t xml:space="preserve"> </w:t>
+      </w:r>
+      <w:r>
+        <w:t xml:space="preserve">It connects to two different APIs and maintains an offline database kept in sync with the cloud.</w:t>
+      </w:r>
+    </w:p>
+    <w:p>
+      <w:pPr>
+        <w:pStyle w:val="FirstParagraph"/>
+      </w:pPr>
+      <w:hyperlink r:id="rId27">
         <w:r>
           <w:rPr>
             <w:rStyle w:val="Hyperlink"/>
@@ -770,15 +832,15 @@
         <w:t xml:space="preserve"> </w:t>
       </w:r>
       <w:r>
-        <w:t xml:space="preserve">Soon!</w:t>
-      </w:r>
-    </w:p>
-    <w:p>
-      <w:pPr>
-        <w:pStyle w:val="Compact"/>
-        <w:numPr>
-          <w:ilvl w:val="0"/>
-          <w:numId w:val="1008"/>
+        <w:t xml:space="preserve">2024</w:t>
+      </w:r>
+    </w:p>
+    <w:p>
+      <w:pPr>
+        <w:pStyle w:val="Compact"/>
+        <w:numPr>
+          <w:ilvl w:val="0"/>
+          <w:numId w:val="1009"/>
         </w:numPr>
       </w:pPr>
       <w:r>
@@ -795,7 +857,7 @@
       <w:pPr>
         <w:pStyle w:val="FirstParagraph"/>
       </w:pPr>
-      <w:hyperlink r:id="rId26">
+      <w:hyperlink r:id="rId28">
         <w:r>
           <w:rPr>
             <w:rStyle w:val="Hyperlink"/>
@@ -820,7 +882,7 @@
         <w:pStyle w:val="Compact"/>
         <w:numPr>
           <w:ilvl w:val="0"/>
-          <w:numId w:val="1009"/>
+          <w:numId w:val="1010"/>
         </w:numPr>
       </w:pPr>
       <w:r>
@@ -831,7 +893,7 @@
       <w:pPr>
         <w:pStyle w:val="FirstParagraph"/>
       </w:pPr>
-      <w:hyperlink r:id="rId27">
+      <w:hyperlink r:id="rId29">
         <w:r>
           <w:rPr>
             <w:rStyle w:val="Hyperlink"/>
@@ -856,7 +918,7 @@
         <w:pStyle w:val="Compact"/>
         <w:numPr>
           <w:ilvl w:val="0"/>
-          <w:numId w:val="1010"/>
+          <w:numId w:val="1011"/>
         </w:numPr>
       </w:pPr>
       <w:r>
@@ -875,8 +937,8 @@
         <w:t xml:space="preserve">and reminds you of upcoming service intervals either by calendar or mileage.</w:t>
       </w:r>
     </w:p>
-    <w:bookmarkEnd w:id="28"/>
-    <w:bookmarkStart w:id="35" w:name="commandline-utilities"/>
+    <w:bookmarkEnd w:id="30"/>
+    <w:bookmarkStart w:id="37" w:name="commandline-utilities"/>
     <w:p>
       <w:pPr>
         <w:pStyle w:val="Heading2"/>
@@ -889,7 +951,7 @@
       <w:pPr>
         <w:pStyle w:val="FirstParagraph"/>
       </w:pPr>
-      <w:hyperlink r:id="rId29">
+      <w:hyperlink r:id="rId31">
         <w:r>
           <w:rPr>
             <w:rStyle w:val="Hyperlink"/>
@@ -914,7 +976,7 @@
         <w:pStyle w:val="Compact"/>
         <w:numPr>
           <w:ilvl w:val="0"/>
-          <w:numId w:val="1011"/>
+          <w:numId w:val="1012"/>
         </w:numPr>
       </w:pPr>
       <w:r>
@@ -937,7 +999,7 @@
       <w:pPr>
         <w:pStyle w:val="FirstParagraph"/>
       </w:pPr>
-      <w:hyperlink r:id="rId30">
+      <w:hyperlink r:id="rId32">
         <w:r>
           <w:rPr>
             <w:rStyle w:val="Hyperlink"/>
@@ -962,7 +1024,7 @@
         <w:pStyle w:val="Compact"/>
         <w:numPr>
           <w:ilvl w:val="0"/>
-          <w:numId w:val="1012"/>
+          <w:numId w:val="1013"/>
         </w:numPr>
       </w:pPr>
       <w:r>
@@ -971,7 +1033,7 @@
       <w:r>
         <w:t xml:space="preserve"> </w:t>
       </w:r>
-      <w:hyperlink r:id="rId31">
+      <w:hyperlink r:id="rId33">
         <w:r>
           <w:rPr>
             <w:rStyle w:val="Hyperlink"/>
@@ -996,7 +1058,7 @@
       <w:pPr>
         <w:pStyle w:val="FirstParagraph"/>
       </w:pPr>
-      <w:hyperlink r:id="rId32">
+      <w:hyperlink r:id="rId34">
         <w:r>
           <w:rPr>
             <w:rStyle w:val="Hyperlink"/>
@@ -1021,7 +1083,7 @@
         <w:pStyle w:val="Compact"/>
         <w:numPr>
           <w:ilvl w:val="0"/>
-          <w:numId w:val="1013"/>
+          <w:numId w:val="1014"/>
         </w:numPr>
       </w:pPr>
       <w:r>
@@ -1038,7 +1100,7 @@
       <w:pPr>
         <w:pStyle w:val="FirstParagraph"/>
       </w:pPr>
-      <w:hyperlink r:id="rId33">
+      <w:hyperlink r:id="rId35">
         <w:r>
           <w:rPr>
             <w:rStyle w:val="Hyperlink"/>
@@ -1063,7 +1125,7 @@
         <w:pStyle w:val="Compact"/>
         <w:numPr>
           <w:ilvl w:val="0"/>
-          <w:numId w:val="1014"/>
+          <w:numId w:val="1015"/>
         </w:numPr>
       </w:pPr>
       <w:r>
@@ -1086,7 +1148,7 @@
       <w:pPr>
         <w:pStyle w:val="FirstParagraph"/>
       </w:pPr>
-      <w:hyperlink r:id="rId34">
+      <w:hyperlink r:id="rId36">
         <w:r>
           <w:rPr>
             <w:rStyle w:val="Hyperlink"/>
@@ -1111,7 +1173,7 @@
         <w:pStyle w:val="Compact"/>
         <w:numPr>
           <w:ilvl w:val="0"/>
-          <w:numId w:val="1015"/>
+          <w:numId w:val="1016"/>
         </w:numPr>
       </w:pPr>
       <w:r>
@@ -1136,8 +1198,8 @@
         <w:t xml:space="preserve">for the simple process of entering a device, noting parts ordered, and tracking repair completion.</w:t>
       </w:r>
     </w:p>
-    <w:bookmarkEnd w:id="35"/>
-    <w:bookmarkStart w:id="45" w:name="open-source-contributions"/>
+    <w:bookmarkEnd w:id="37"/>
+    <w:bookmarkStart w:id="47" w:name="open-source-contributions"/>
     <w:p>
       <w:pPr>
         <w:pStyle w:val="Heading2"/>
@@ -1150,7 +1212,7 @@
       <w:pPr>
         <w:pStyle w:val="FirstParagraph"/>
       </w:pPr>
-      <w:hyperlink r:id="rId36">
+      <w:hyperlink r:id="rId38">
         <w:r>
           <w:rPr>
             <w:rStyle w:val="Hyperlink"/>
@@ -1175,7 +1237,7 @@
         <w:pStyle w:val="Compact"/>
         <w:numPr>
           <w:ilvl w:val="0"/>
-          <w:numId w:val="1016"/>
+          <w:numId w:val="1017"/>
         </w:numPr>
       </w:pPr>
       <w:r>
@@ -1186,7 +1248,7 @@
       <w:pPr>
         <w:pStyle w:val="FirstParagraph"/>
       </w:pPr>
-      <w:hyperlink r:id="rId37">
+      <w:hyperlink r:id="rId39">
         <w:r>
           <w:rPr>
             <w:rStyle w:val="Hyperlink"/>
@@ -1202,7 +1264,7 @@
       <w:r>
         <w:t xml:space="preserve"> </w:t>
       </w:r>
-      <w:hyperlink r:id="rId38">
+      <w:hyperlink r:id="rId40">
         <w:r>
           <w:rPr>
             <w:rStyle w:val="Hyperlink"/>
@@ -1227,7 +1289,7 @@
         <w:pStyle w:val="Compact"/>
         <w:numPr>
           <w:ilvl w:val="0"/>
-          <w:numId w:val="1017"/>
+          <w:numId w:val="1018"/>
         </w:numPr>
       </w:pPr>
       <w:r>
@@ -1239,7 +1301,7 @@
         <w:pStyle w:val="Compact"/>
         <w:numPr>
           <w:ilvl w:val="0"/>
-          <w:numId w:val="1017"/>
+          <w:numId w:val="1018"/>
         </w:numPr>
       </w:pPr>
       <w:r>
@@ -1251,7 +1313,7 @@
         <w:pStyle w:val="Compact"/>
         <w:numPr>
           <w:ilvl w:val="0"/>
-          <w:numId w:val="1017"/>
+          <w:numId w:val="1018"/>
         </w:numPr>
       </w:pPr>
       <w:r>
@@ -1263,7 +1325,7 @@
         <w:pStyle w:val="Compact"/>
         <w:numPr>
           <w:ilvl w:val="0"/>
-          <w:numId w:val="1017"/>
+          <w:numId w:val="1018"/>
         </w:numPr>
       </w:pPr>
       <w:r>
@@ -1274,7 +1336,7 @@
       <w:pPr>
         <w:pStyle w:val="FirstParagraph"/>
       </w:pPr>
-      <w:hyperlink r:id="rId39">
+      <w:hyperlink r:id="rId41">
         <w:r>
           <w:rPr>
             <w:rStyle w:val="Hyperlink"/>
@@ -1299,7 +1361,7 @@
         <w:pStyle w:val="Compact"/>
         <w:numPr>
           <w:ilvl w:val="0"/>
-          <w:numId w:val="1018"/>
+          <w:numId w:val="1019"/>
         </w:numPr>
       </w:pPr>
       <w:r>
@@ -1311,7 +1373,7 @@
         <w:pStyle w:val="Compact"/>
         <w:numPr>
           <w:ilvl w:val="0"/>
-          <w:numId w:val="1018"/>
+          <w:numId w:val="1019"/>
         </w:numPr>
       </w:pPr>
       <w:r>
@@ -1322,7 +1384,7 @@
       <w:pPr>
         <w:pStyle w:val="FirstParagraph"/>
       </w:pPr>
-      <w:hyperlink r:id="rId40">
+      <w:hyperlink r:id="rId42">
         <w:r>
           <w:rPr>
             <w:rStyle w:val="Hyperlink"/>
@@ -1347,7 +1409,7 @@
         <w:pStyle w:val="Compact"/>
         <w:numPr>
           <w:ilvl w:val="0"/>
-          <w:numId w:val="1019"/>
+          <w:numId w:val="1020"/>
         </w:numPr>
       </w:pPr>
       <w:r>
@@ -1364,7 +1426,7 @@
       <w:r>
         <w:t xml:space="preserve"> </w:t>
       </w:r>
-      <w:hyperlink r:id="rId41">
+      <w:hyperlink r:id="rId43">
         <w:r>
           <w:rPr>
             <w:rStyle w:val="Hyperlink"/>
@@ -1380,7 +1442,7 @@
       <w:r>
         <w:t xml:space="preserve"> </w:t>
       </w:r>
-      <w:hyperlink r:id="rId42">
+      <w:hyperlink r:id="rId44">
         <w:r>
           <w:rPr>
             <w:rStyle w:val="Hyperlink"/>
@@ -1402,7 +1464,7 @@
       <w:r>
         <w:t xml:space="preserve"> </w:t>
       </w:r>
-      <w:hyperlink r:id="rId43">
+      <w:hyperlink r:id="rId45">
         <w:r>
           <w:rPr>
             <w:rStyle w:val="Hyperlink"/>
@@ -1431,7 +1493,7 @@
         </w:rPr>
         <w:t xml:space="preserve"> </w:t>
       </w:r>
-      <w:hyperlink r:id="rId44">
+      <w:hyperlink r:id="rId46">
         <w:r>
           <w:rPr>
             <w:rStyle w:val="Hyperlink"/>
@@ -1442,8 +1504,8 @@
         </w:r>
       </w:hyperlink>
     </w:p>
-    <w:bookmarkEnd w:id="45"/>
-    <w:bookmarkEnd w:id="46"/>
+    <w:bookmarkEnd w:id="47"/>
+    <w:bookmarkEnd w:id="48"/>
     <w:sectPr/>
   </w:body>
 </w:document>
@@ -1711,6 +1773,9 @@
     <w:abstractNumId w:val="991"/>
   </w:num>
   <w:num w:numId="1019">
+    <w:abstractNumId w:val="991"/>
+  </w:num>
+  <w:num w:numId="1020">
     <w:abstractNumId w:val="991"/>
   </w:num>
 </w:numbering>

--- a/Isaac Lyons resume.docx
+++ b/Isaac Lyons resume.docx
@@ -524,16 +524,16 @@
           <w:b/>
           <w:bCs/>
         </w:rPr>
-        <w:t xml:space="preserve">Low Voltage Cable Technician</w:t>
-      </w:r>
-      <w:r>
-        <w:t xml:space="preserve"> </w:t>
-      </w:r>
-      <w:r>
-        <w:t xml:space="preserve"> </w:t>
-      </w:r>
-      <w:r>
-        <w:t xml:space="preserve">Adams Tech Group</w:t>
+        <w:t xml:space="preserve">Repair Center Team Lead</w:t>
+      </w:r>
+      <w:r>
+        <w:t xml:space="preserve"> </w:t>
+      </w:r>
+      <w:r>
+        <w:t xml:space="preserve"> </w:t>
+      </w:r>
+      <w:r>
+        <w:t xml:space="preserve">Service Quick</w:t>
       </w:r>
       <w:r>
         <w:t xml:space="preserve"> </w:t>
@@ -545,7 +545,7 @@
         <w:t xml:space="preserve"> </w:t>
       </w:r>
       <w:r>
-        <w:t xml:space="preserve">10/2020 – 01/2021</w:t>
+        <w:t xml:space="preserve">05/2019 – 09/2020</w:t>
       </w:r>
     </w:p>
     <w:p>
@@ -557,7 +557,7 @@
         </w:numPr>
       </w:pPr>
       <w:r>
-        <w:t xml:space="preserve">Ran and terminated low voltage CAT 5/6 and FPL (fire alarm) cable</w:t>
+        <w:t xml:space="preserve">Designed and developed AutoHotkey scripts to search customer records, automate call note templates, and search knowledge base for known issues</w:t>
       </w:r>
     </w:p>
     <w:p>
@@ -569,7 +569,7 @@
         </w:numPr>
       </w:pPr>
       <w:r>
-        <w:t xml:space="preserve">Installed IP/Coax Cameras</w:t>
+        <w:t xml:space="preserve">Reduced customer record search time from &gt;60 seconds down to &lt;5 seconds by indexing the proper search field</w:t>
       </w:r>
     </w:p>
     <w:p>
@@ -581,131 +581,70 @@
         </w:numPr>
       </w:pPr>
       <w:r>
-        <w:t xml:space="preserve">Installed door lock and REX sensors</w:t>
-      </w:r>
-    </w:p>
-    <w:p>
-      <w:pPr>
-        <w:pStyle w:val="FirstParagraph"/>
+        <w:t xml:space="preserve">Handled highest call volume of all employees, with the highest customer satisfaction rate</w:t>
+      </w:r>
+    </w:p>
+    <w:p>
+      <w:r>
+        <w:pict>
+          <v:rect style="width:0;height:1.5pt" o:hralign="center" o:hrstd="t" o:hr="t"/>
+        </w:pict>
+      </w:r>
+    </w:p>
+    <w:bookmarkEnd w:id="23"/>
+    <w:bookmarkStart w:id="24" w:name="skills"/>
+    <w:p>
+      <w:pPr>
+        <w:pStyle w:val="Heading1"/>
+      </w:pPr>
+      <w:r>
+        <w:t xml:space="preserve">Skills</w:t>
+      </w:r>
+    </w:p>
+    <w:p>
+      <w:pPr>
+        <w:numPr>
+          <w:ilvl w:val="0"/>
+          <w:numId w:val="1006"/>
+        </w:numPr>
       </w:pPr>
       <w:r>
         <w:rPr>
           <w:b/>
           <w:bCs/>
         </w:rPr>
-        <w:t xml:space="preserve">Repair Center Team Lead</w:t>
-      </w:r>
-      <w:r>
-        <w:t xml:space="preserve"> </w:t>
-      </w:r>
-      <w:r>
-        <w:t xml:space="preserve"> </w:t>
-      </w:r>
-      <w:r>
-        <w:t xml:space="preserve">Service Quick</w:t>
-      </w:r>
-      <w:r>
-        <w:t xml:space="preserve"> </w:t>
-      </w:r>
-      <w:r>
-        <w:t xml:space="preserve">–</w:t>
-      </w:r>
-      <w:r>
-        <w:t xml:space="preserve"> </w:t>
-      </w:r>
-      <w:r>
-        <w:t xml:space="preserve">05/2019 – 09/2020</w:t>
-      </w:r>
-    </w:p>
-    <w:p>
-      <w:pPr>
-        <w:pStyle w:val="Compact"/>
+        <w:t xml:space="preserve">Homelab:</w:t>
+      </w:r>
+      <w:r>
+        <w:t xml:space="preserve"> </w:t>
+      </w:r>
+      <w:r>
+        <w:t xml:space="preserve">Maintain a Proxmox server hosting 4 Ubuntu virtual machines,</w:t>
+      </w:r>
+      <w:r>
+        <w:t xml:space="preserve"> </w:t>
+      </w:r>
+      <w:r>
+        <w:t xml:space="preserve">1 remote hardware Ubuntu server,</w:t>
+      </w:r>
+      <w:r>
+        <w:t xml:space="preserve"> </w:t>
+      </w:r>
+      <w:r>
+        <w:t xml:space="preserve">and 1 cloud Debian server through Linode,</w:t>
+      </w:r>
+      <w:r>
+        <w:t xml:space="preserve"> </w:t>
+      </w:r>
+      <w:r>
+        <w:t xml:space="preserve">and connect everything with Tailscale VPN to provide secure access while remote</w:t>
+      </w:r>
+    </w:p>
+    <w:p>
+      <w:pPr>
         <w:numPr>
           <w:ilvl w:val="0"/>
           <w:numId w:val="1006"/>
-        </w:numPr>
-      </w:pPr>
-      <w:r>
-        <w:t xml:space="preserve">Designed and developed AutoHotkey scripts to search customer records, automate call note templates, and search knowledge base for known issues</w:t>
-      </w:r>
-    </w:p>
-    <w:p>
-      <w:pPr>
-        <w:pStyle w:val="Compact"/>
-        <w:numPr>
-          <w:ilvl w:val="0"/>
-          <w:numId w:val="1006"/>
-        </w:numPr>
-      </w:pPr>
-      <w:r>
-        <w:t xml:space="preserve">Reduced customer record search time from &gt;60 seconds down to &lt;5 seconds by indexing the proper search field</w:t>
-      </w:r>
-    </w:p>
-    <w:p>
-      <w:pPr>
-        <w:pStyle w:val="Compact"/>
-        <w:numPr>
-          <w:ilvl w:val="0"/>
-          <w:numId w:val="1006"/>
-        </w:numPr>
-      </w:pPr>
-      <w:r>
-        <w:t xml:space="preserve">Handled highest call volume of all employees, with the highest customer satisfaction rate</w:t>
-      </w:r>
-    </w:p>
-    <w:p>
-      <w:r>
-        <w:pict>
-          <v:rect style="width:0;height:1.5pt" o:hralign="center" o:hrstd="t" o:hr="t"/>
-        </w:pict>
-      </w:r>
-    </w:p>
-    <w:bookmarkEnd w:id="23"/>
-    <w:bookmarkStart w:id="25" w:name="skills"/>
-    <w:p>
-      <w:pPr>
-        <w:pStyle w:val="Heading1"/>
-      </w:pPr>
-      <w:r>
-        <w:t xml:space="preserve">Skills</w:t>
-      </w:r>
-    </w:p>
-    <w:bookmarkStart w:id="24" w:name="homelab"/>
-    <w:p>
-      <w:pPr>
-        <w:pStyle w:val="Heading2"/>
-      </w:pPr>
-      <w:r>
-        <w:t xml:space="preserve">Homelab</w:t>
-      </w:r>
-    </w:p>
-    <w:p>
-      <w:pPr>
-        <w:numPr>
-          <w:ilvl w:val="0"/>
-          <w:numId w:val="1007"/>
-        </w:numPr>
-      </w:pPr>
-      <w:r>
-        <w:t xml:space="preserve">Maintain a Proxmox server hosting 4 Ubuntu virtual machines, 1 remote hardware Ubuntu server, and 1 cloud Debian server through Linode</w:t>
-      </w:r>
-    </w:p>
-    <w:p>
-      <w:pPr>
-        <w:numPr>
-          <w:ilvl w:val="0"/>
-          <w:numId w:val="1007"/>
-        </w:numPr>
-      </w:pPr>
-      <w:r>
-        <w:t xml:space="preserve">Manage Tailscale VPN network to connect all server resources and provide secure access while remote</w:t>
-      </w:r>
-    </w:p>
-    <w:p>
-      <w:pPr>
-        <w:numPr>
-          <w:ilvl w:val="0"/>
-          <w:numId w:val="1007"/>
         </w:numPr>
       </w:pPr>
       <w:r>
@@ -726,7 +665,7 @@
       <w:pPr>
         <w:numPr>
           <w:ilvl w:val="0"/>
-          <w:numId w:val="1007"/>
+          <w:numId w:val="1006"/>
         </w:numPr>
       </w:pPr>
       <w:r>
@@ -744,8 +683,7 @@
       </w:r>
     </w:p>
     <w:bookmarkEnd w:id="24"/>
-    <w:bookmarkEnd w:id="25"/>
-    <w:bookmarkStart w:id="48" w:name="projects"/>
+    <w:bookmarkStart w:id="46" w:name="projects"/>
     <w:p>
       <w:pPr>
         <w:pStyle w:val="Heading1"/>
@@ -754,7 +692,7 @@
         <w:t xml:space="preserve">Projects</w:t>
       </w:r>
     </w:p>
-    <w:bookmarkStart w:id="30" w:name="ios-apps"/>
+    <w:bookmarkStart w:id="29" w:name="ios-apps"/>
     <w:p>
       <w:pPr>
         <w:pStyle w:val="Heading2"/>
@@ -767,7 +705,7 @@
       <w:pPr>
         <w:pStyle w:val="FirstParagraph"/>
       </w:pPr>
-      <w:hyperlink r:id="rId26">
+      <w:hyperlink r:id="rId25">
         <w:r>
           <w:rPr>
             <w:rStyle w:val="Hyperlink"/>
@@ -792,7 +730,7 @@
         <w:pStyle w:val="Compact"/>
         <w:numPr>
           <w:ilvl w:val="0"/>
-          <w:numId w:val="1008"/>
+          <w:numId w:val="1007"/>
         </w:numPr>
       </w:pPr>
       <w:r>
@@ -815,7 +753,7 @@
       <w:pPr>
         <w:pStyle w:val="FirstParagraph"/>
       </w:pPr>
-      <w:hyperlink r:id="rId27">
+      <w:hyperlink r:id="rId26">
         <w:r>
           <w:rPr>
             <w:rStyle w:val="Hyperlink"/>
@@ -840,7 +778,7 @@
         <w:pStyle w:val="Compact"/>
         <w:numPr>
           <w:ilvl w:val="0"/>
-          <w:numId w:val="1009"/>
+          <w:numId w:val="1008"/>
         </w:numPr>
       </w:pPr>
       <w:r>
@@ -857,7 +795,7 @@
       <w:pPr>
         <w:pStyle w:val="FirstParagraph"/>
       </w:pPr>
-      <w:hyperlink r:id="rId28">
+      <w:hyperlink r:id="rId27">
         <w:r>
           <w:rPr>
             <w:rStyle w:val="Hyperlink"/>
@@ -882,7 +820,7 @@
         <w:pStyle w:val="Compact"/>
         <w:numPr>
           <w:ilvl w:val="0"/>
-          <w:numId w:val="1010"/>
+          <w:numId w:val="1009"/>
         </w:numPr>
       </w:pPr>
       <w:r>
@@ -893,7 +831,7 @@
       <w:pPr>
         <w:pStyle w:val="FirstParagraph"/>
       </w:pPr>
-      <w:hyperlink r:id="rId29">
+      <w:hyperlink r:id="rId28">
         <w:r>
           <w:rPr>
             <w:rStyle w:val="Hyperlink"/>
@@ -918,7 +856,7 @@
         <w:pStyle w:val="Compact"/>
         <w:numPr>
           <w:ilvl w:val="0"/>
-          <w:numId w:val="1011"/>
+          <w:numId w:val="1010"/>
         </w:numPr>
       </w:pPr>
       <w:r>
@@ -937,8 +875,8 @@
         <w:t xml:space="preserve">and reminds you of upcoming service intervals either by calendar or mileage.</w:t>
       </w:r>
     </w:p>
-    <w:bookmarkEnd w:id="30"/>
-    <w:bookmarkStart w:id="37" w:name="commandline-utilities"/>
+    <w:bookmarkEnd w:id="29"/>
+    <w:bookmarkStart w:id="36" w:name="commandline-utilities"/>
     <w:p>
       <w:pPr>
         <w:pStyle w:val="Heading2"/>
@@ -951,7 +889,7 @@
       <w:pPr>
         <w:pStyle w:val="FirstParagraph"/>
       </w:pPr>
-      <w:hyperlink r:id="rId31">
+      <w:hyperlink r:id="rId30">
         <w:r>
           <w:rPr>
             <w:rStyle w:val="Hyperlink"/>
@@ -976,7 +914,7 @@
         <w:pStyle w:val="Compact"/>
         <w:numPr>
           <w:ilvl w:val="0"/>
-          <w:numId w:val="1012"/>
+          <w:numId w:val="1011"/>
         </w:numPr>
       </w:pPr>
       <w:r>
@@ -999,7 +937,7 @@
       <w:pPr>
         <w:pStyle w:val="FirstParagraph"/>
       </w:pPr>
-      <w:hyperlink r:id="rId32">
+      <w:hyperlink r:id="rId31">
         <w:r>
           <w:rPr>
             <w:rStyle w:val="Hyperlink"/>
@@ -1024,7 +962,7 @@
         <w:pStyle w:val="Compact"/>
         <w:numPr>
           <w:ilvl w:val="0"/>
-          <w:numId w:val="1013"/>
+          <w:numId w:val="1012"/>
         </w:numPr>
       </w:pPr>
       <w:r>
@@ -1033,7 +971,7 @@
       <w:r>
         <w:t xml:space="preserve"> </w:t>
       </w:r>
-      <w:hyperlink r:id="rId33">
+      <w:hyperlink r:id="rId32">
         <w:r>
           <w:rPr>
             <w:rStyle w:val="Hyperlink"/>
@@ -1058,7 +996,7 @@
       <w:pPr>
         <w:pStyle w:val="FirstParagraph"/>
       </w:pPr>
-      <w:hyperlink r:id="rId34">
+      <w:hyperlink r:id="rId33">
         <w:r>
           <w:rPr>
             <w:rStyle w:val="Hyperlink"/>
@@ -1083,7 +1021,7 @@
         <w:pStyle w:val="Compact"/>
         <w:numPr>
           <w:ilvl w:val="0"/>
-          <w:numId w:val="1014"/>
+          <w:numId w:val="1013"/>
         </w:numPr>
       </w:pPr>
       <w:r>
@@ -1100,7 +1038,7 @@
       <w:pPr>
         <w:pStyle w:val="FirstParagraph"/>
       </w:pPr>
-      <w:hyperlink r:id="rId35">
+      <w:hyperlink r:id="rId34">
         <w:r>
           <w:rPr>
             <w:rStyle w:val="Hyperlink"/>
@@ -1125,7 +1063,7 @@
         <w:pStyle w:val="Compact"/>
         <w:numPr>
           <w:ilvl w:val="0"/>
-          <w:numId w:val="1015"/>
+          <w:numId w:val="1014"/>
         </w:numPr>
       </w:pPr>
       <w:r>
@@ -1148,7 +1086,7 @@
       <w:pPr>
         <w:pStyle w:val="FirstParagraph"/>
       </w:pPr>
-      <w:hyperlink r:id="rId36">
+      <w:hyperlink r:id="rId35">
         <w:r>
           <w:rPr>
             <w:rStyle w:val="Hyperlink"/>
@@ -1173,7 +1111,7 @@
         <w:pStyle w:val="Compact"/>
         <w:numPr>
           <w:ilvl w:val="0"/>
-          <w:numId w:val="1016"/>
+          <w:numId w:val="1015"/>
         </w:numPr>
       </w:pPr>
       <w:r>
@@ -1198,8 +1136,8 @@
         <w:t xml:space="preserve">for the simple process of entering a device, noting parts ordered, and tracking repair completion.</w:t>
       </w:r>
     </w:p>
-    <w:bookmarkEnd w:id="37"/>
-    <w:bookmarkStart w:id="47" w:name="open-source-contributions"/>
+    <w:bookmarkEnd w:id="36"/>
+    <w:bookmarkStart w:id="45" w:name="open-source-contributions"/>
     <w:p>
       <w:pPr>
         <w:pStyle w:val="Heading2"/>
@@ -1212,43 +1150,7 @@
       <w:pPr>
         <w:pStyle w:val="FirstParagraph"/>
       </w:pPr>
-      <w:hyperlink r:id="rId38">
-        <w:r>
-          <w:rPr>
-            <w:rStyle w:val="Hyperlink"/>
-            <w:b/>
-            <w:bCs/>
-          </w:rPr>
-          <w:t xml:space="preserve">multipolygon/esphome-for-watchy</w:t>
-        </w:r>
-      </w:hyperlink>
-      <w:r>
-        <w:t xml:space="preserve"> </w:t>
-      </w:r>
-      <w:r>
-        <w:t xml:space="preserve"> </w:t>
-      </w:r>
-      <w:r>
-        <w:t xml:space="preserve">2024</w:t>
-      </w:r>
-    </w:p>
-    <w:p>
-      <w:pPr>
-        <w:pStyle w:val="Compact"/>
-        <w:numPr>
-          <w:ilvl w:val="0"/>
-          <w:numId w:val="1017"/>
-        </w:numPr>
-      </w:pPr>
-      <w:r>
-        <w:t xml:space="preserve">Designed 24-HR analog watch face</w:t>
-      </w:r>
-    </w:p>
-    <w:p>
-      <w:pPr>
-        <w:pStyle w:val="FirstParagraph"/>
-      </w:pPr>
-      <w:hyperlink r:id="rId39">
+      <w:hyperlink r:id="rId37">
         <w:r>
           <w:rPr>
             <w:rStyle w:val="Hyperlink"/>
@@ -1264,7 +1166,7 @@
       <w:r>
         <w:t xml:space="preserve"> </w:t>
       </w:r>
-      <w:hyperlink r:id="rId40">
+      <w:hyperlink r:id="rId38">
         <w:r>
           <w:rPr>
             <w:rStyle w:val="Hyperlink"/>
@@ -1289,7 +1191,7 @@
         <w:pStyle w:val="Compact"/>
         <w:numPr>
           <w:ilvl w:val="0"/>
-          <w:numId w:val="1018"/>
+          <w:numId w:val="1016"/>
         </w:numPr>
       </w:pPr>
       <w:r>
@@ -1301,7 +1203,7 @@
         <w:pStyle w:val="Compact"/>
         <w:numPr>
           <w:ilvl w:val="0"/>
-          <w:numId w:val="1018"/>
+          <w:numId w:val="1016"/>
         </w:numPr>
       </w:pPr>
       <w:r>
@@ -1313,7 +1215,7 @@
         <w:pStyle w:val="Compact"/>
         <w:numPr>
           <w:ilvl w:val="0"/>
-          <w:numId w:val="1018"/>
+          <w:numId w:val="1016"/>
         </w:numPr>
       </w:pPr>
       <w:r>
@@ -1325,7 +1227,7 @@
         <w:pStyle w:val="Compact"/>
         <w:numPr>
           <w:ilvl w:val="0"/>
-          <w:numId w:val="1018"/>
+          <w:numId w:val="1016"/>
         </w:numPr>
       </w:pPr>
       <w:r>
@@ -1336,7 +1238,7 @@
       <w:pPr>
         <w:pStyle w:val="FirstParagraph"/>
       </w:pPr>
-      <w:hyperlink r:id="rId41">
+      <w:hyperlink r:id="rId39">
         <w:r>
           <w:rPr>
             <w:rStyle w:val="Hyperlink"/>
@@ -1361,7 +1263,7 @@
         <w:pStyle w:val="Compact"/>
         <w:numPr>
           <w:ilvl w:val="0"/>
-          <w:numId w:val="1019"/>
+          <w:numId w:val="1017"/>
         </w:numPr>
       </w:pPr>
       <w:r>
@@ -1373,7 +1275,7 @@
         <w:pStyle w:val="Compact"/>
         <w:numPr>
           <w:ilvl w:val="0"/>
-          <w:numId w:val="1019"/>
+          <w:numId w:val="1017"/>
         </w:numPr>
       </w:pPr>
       <w:r>
@@ -1384,7 +1286,7 @@
       <w:pPr>
         <w:pStyle w:val="FirstParagraph"/>
       </w:pPr>
-      <w:hyperlink r:id="rId42">
+      <w:hyperlink r:id="rId40">
         <w:r>
           <w:rPr>
             <w:rStyle w:val="Hyperlink"/>
@@ -1409,7 +1311,7 @@
         <w:pStyle w:val="Compact"/>
         <w:numPr>
           <w:ilvl w:val="0"/>
-          <w:numId w:val="1020"/>
+          <w:numId w:val="1018"/>
         </w:numPr>
       </w:pPr>
       <w:r>
@@ -1426,7 +1328,7 @@
       <w:r>
         <w:t xml:space="preserve"> </w:t>
       </w:r>
-      <w:hyperlink r:id="rId43">
+      <w:hyperlink r:id="rId41">
         <w:r>
           <w:rPr>
             <w:rStyle w:val="Hyperlink"/>
@@ -1442,7 +1344,7 @@
       <w:r>
         <w:t xml:space="preserve"> </w:t>
       </w:r>
-      <w:hyperlink r:id="rId44">
+      <w:hyperlink r:id="rId42">
         <w:r>
           <w:rPr>
             <w:rStyle w:val="Hyperlink"/>
@@ -1464,7 +1366,7 @@
       <w:r>
         <w:t xml:space="preserve"> </w:t>
       </w:r>
-      <w:hyperlink r:id="rId45">
+      <w:hyperlink r:id="rId43">
         <w:r>
           <w:rPr>
             <w:rStyle w:val="Hyperlink"/>
@@ -1493,7 +1395,7 @@
         </w:rPr>
         <w:t xml:space="preserve"> </w:t>
       </w:r>
-      <w:hyperlink r:id="rId46">
+      <w:hyperlink r:id="rId44">
         <w:r>
           <w:rPr>
             <w:rStyle w:val="Hyperlink"/>
@@ -1504,8 +1406,8 @@
         </w:r>
       </w:hyperlink>
     </w:p>
-    <w:bookmarkEnd w:id="47"/>
-    <w:bookmarkEnd w:id="48"/>
+    <w:bookmarkEnd w:id="45"/>
+    <w:bookmarkEnd w:id="46"/>
     <w:sectPr/>
   </w:body>
 </w:document>
@@ -1770,12 +1672,6 @@
     <w:abstractNumId w:val="991"/>
   </w:num>
   <w:num w:numId="1018">
-    <w:abstractNumId w:val="991"/>
-  </w:num>
-  <w:num w:numId="1019">
-    <w:abstractNumId w:val="991"/>
-  </w:num>
-  <w:num w:numId="1020">
     <w:abstractNumId w:val="991"/>
   </w:num>
 </w:numbering>

--- a/Isaac Lyons resume.docx
+++ b/Isaac Lyons resume.docx
@@ -167,7 +167,7 @@
         </w:numPr>
       </w:pPr>
       <w:r>
-        <w:t xml:space="preserve">Configure and troubleshooted Windows systems remotely through N-Central Take Control, and in-person</w:t>
+        <w:t xml:space="preserve">Configure and troubleshooted Windows systems through N-Central Take Control, remotely and in-person</w:t>
       </w:r>
     </w:p>
     <w:p>
@@ -203,7 +203,7 @@
         </w:numPr>
       </w:pPr>
       <w:r>
-        <w:t xml:space="preserve">Surpass average performance metrics of the team by more than 300% on a regular basis</w:t>
+        <w:t xml:space="preserve">Surpass average team performance metrics by more than 300% on a regular basis</w:t>
       </w:r>
     </w:p>
     <w:p>

--- a/Isaac Lyons resume.docx
+++ b/Isaac Lyons resume.docx
@@ -119,7 +119,7 @@
         </w:numPr>
       </w:pPr>
       <w:r>
-        <w:t xml:space="preserve">Onboarding/offboarding users, including configuration of Active Directory, Azure AD, Office 365, and Exchange Online</w:t>
+        <w:t xml:space="preserve">Onboard and offboard users, including configuration of Active Directory, Azure AD, Office 365, SharePoint, and Exchange Online</w:t>
       </w:r>
     </w:p>
     <w:p>
@@ -131,7 +131,7 @@
         </w:numPr>
       </w:pPr>
       <w:r>
-        <w:t xml:space="preserve">Manage SharePoint sites, including coordinating guest access and proper syncing between cloud and device</w:t>
+        <w:t xml:space="preserve">Remediate compromised user accounts, restoring user access in under 10 minutes on average</w:t>
       </w:r>
     </w:p>
     <w:p>
@@ -143,7 +143,7 @@
         </w:numPr>
       </w:pPr>
       <w:r>
-        <w:t xml:space="preserve">Mitigate compromised user accounts and ensuring users can regain access in under 10 minutes</w:t>
+        <w:t xml:space="preserve">Configure and manage Windows and macOS devices through Intune and Addigy, and virtual machines through Azure, AWS, and Hyper V</w:t>
       </w:r>
     </w:p>
     <w:p>
@@ -155,7 +155,7 @@
         </w:numPr>
       </w:pPr>
       <w:r>
-        <w:t xml:space="preserve">Configure and manage Windows and macOS devices through Intune and Addigy, and virtual machines through Azure, AWS, and Hyper V</w:t>
+        <w:t xml:space="preserve">Configure and troubleshooted Windows systems through N-Central Take Control, remotely and onsite</w:t>
       </w:r>
     </w:p>
     <w:p>
@@ -167,7 +167,7 @@
         </w:numPr>
       </w:pPr>
       <w:r>
-        <w:t xml:space="preserve">Configure and troubleshooted Windows systems through N-Central Take Control, remotely and in-person</w:t>
+        <w:t xml:space="preserve">Manage and updated DNS records, including A, CNAME, SPF, DKIM, and DMARC records through Cloudflare and other registrars</w:t>
       </w:r>
     </w:p>
     <w:p>
@@ -179,7 +179,7 @@
         </w:numPr>
       </w:pPr>
       <w:r>
-        <w:t xml:space="preserve">Manage and updated DNS records, including A, CNAME, SPF, DKIM, and DMARC records through Cloudflare and others</w:t>
+        <w:t xml:space="preserve">Create and update PowerShell scripts to deploy via Intune or run as one-offs</w:t>
       </w:r>
     </w:p>
     <w:p>
@@ -191,7 +191,7 @@
         </w:numPr>
       </w:pPr>
       <w:r>
-        <w:t xml:space="preserve">Update and reference knowledge base articles for common issues</w:t>
+        <w:t xml:space="preserve">Create and update knowledge base articles for recurring issues</w:t>
       </w:r>
     </w:p>
     <w:p>
@@ -203,7 +203,7 @@
         </w:numPr>
       </w:pPr>
       <w:r>
-        <w:t xml:space="preserve">Surpass average team performance metrics by more than 300% on a regular basis</w:t>
+        <w:t xml:space="preserve">Consistently surpass average team performance metrics by over 300%</w:t>
       </w:r>
     </w:p>
     <w:p>
@@ -248,7 +248,7 @@
         </w:numPr>
       </w:pPr>
       <w:r>
-        <w:t xml:space="preserve">Developed and deployed a Python Slackbot that improved security by finding user with incorrect MFA configurations</w:t>
+        <w:t xml:space="preserve">Developed a Python-based Slackbot that improved security by identifying users with incorrect MFA configurations</w:t>
       </w:r>
     </w:p>
     <w:p>
@@ -260,7 +260,7 @@
         </w:numPr>
       </w:pPr>
       <w:r>
-        <w:t xml:space="preserve">Edited Powershell scripts for Intune deployment</w:t>
+        <w:t xml:space="preserve">Edited PowerShell scripts to streamline Intune deployment processes</w:t>
       </w:r>
     </w:p>
     <w:p>
@@ -272,7 +272,7 @@
         </w:numPr>
       </w:pPr>
       <w:r>
-        <w:t xml:space="preserve">Remotely configured and troubleshooted Windows and macOS devices through Connectwise ScreenConnect</w:t>
+        <w:t xml:space="preserve">Remotely configured and troubleshooted Windows and macOS devices via Connectwise ScreenConnect</w:t>
       </w:r>
     </w:p>
     <w:p>
@@ -296,7 +296,7 @@
         </w:numPr>
       </w:pPr>
       <w:r>
-        <w:t xml:space="preserve">Configured DNS records and domain name registration for clients</w:t>
+        <w:t xml:space="preserve">Configured DNS records and domain name registrations for clients</w:t>
       </w:r>
     </w:p>
     <w:p>
@@ -365,7 +365,7 @@
         </w:numPr>
       </w:pPr>
       <w:r>
-        <w:t xml:space="preserve">Configured fiber routes to customer addresses through mainframe interface</w:t>
+        <w:t xml:space="preserve">Mapped and configured fiber routes for residential installations via mainframe interfaces</w:t>
       </w:r>
     </w:p>
     <w:p>
@@ -422,25 +422,13 @@
         </w:numPr>
       </w:pPr>
       <w:r>
-        <w:t xml:space="preserve">Designed and developed custom ticketing system in Python with Django and Docker to track device repair process,</w:t>
-      </w:r>
-      <w:r>
-        <w:t xml:space="preserve"> </w:t>
-      </w:r>
-      <w:r>
-        <w:t xml:space="preserve">eliminating</w:t>
-      </w:r>
-      <w:r>
-        <w:t xml:space="preserve"> </w:t>
-      </w:r>
-      <w:r>
-        <w:t xml:space="preserve">“lost devices”</w:t>
-      </w:r>
-      <w:r>
-        <w:t xml:space="preserve"> </w:t>
-      </w:r>
-      <w:r>
-        <w:t xml:space="preserve">and accurately mapping incoming parts to necessary repairs</w:t>
+        <w:t xml:space="preserve">Designed and built a custom ticketing system using Python, Django, and Docker,</w:t>
+      </w:r>
+      <w:r>
+        <w:t xml:space="preserve"> </w:t>
+      </w:r>
+      <w:r>
+        <w:t xml:space="preserve">eliminating lost devices and accurately mapping parts to repairs</w:t>
       </w:r>
     </w:p>
     <w:p>
@@ -452,7 +440,7 @@
         </w:numPr>
       </w:pPr>
       <w:r>
-        <w:t xml:space="preserve">Developed iFixit.com guides for device repair still in use by ~150 users per month</w:t>
+        <w:t xml:space="preserve">Authored iFixit.com device repair guides still used by ~150 users/month</w:t>
       </w:r>
     </w:p>
     <w:p>
@@ -476,7 +464,7 @@
         </w:numPr>
       </w:pPr>
       <w:r>
-        <w:t xml:space="preserve">Created, updated, deleted Active Directory users, passwords, and permissions</w:t>
+        <w:t xml:space="preserve">Managed Active Directory user accounts, including access permissions and password resets</w:t>
       </w:r>
     </w:p>
     <w:p>
@@ -488,7 +476,7 @@
         </w:numPr>
       </w:pPr>
       <w:r>
-        <w:t xml:space="preserve">Imaged and repaired end-user devices (desktops, laptops, phones, tablets)</w:t>
+        <w:t xml:space="preserve">Imaged, repaired, and deployed end-user hardware (desktops, laptops, phones, tablets)</w:t>
       </w:r>
     </w:p>
     <w:p>
@@ -500,7 +488,7 @@
         </w:numPr>
       </w:pPr>
       <w:r>
-        <w:t xml:space="preserve">Oversaw asset management and procurement</w:t>
+        <w:t xml:space="preserve">Oversaw asset management and procurement logistics</w:t>
       </w:r>
     </w:p>
     <w:p>
@@ -512,7 +500,7 @@
         </w:numPr>
       </w:pPr>
       <w:r>
-        <w:t xml:space="preserve">Managed Linux and Windows VM through HyperV</w:t>
+        <w:t xml:space="preserve">Managed Linux and Windows VM via HyperV</w:t>
       </w:r>
     </w:p>
     <w:p>
@@ -569,7 +557,7 @@
         </w:numPr>
       </w:pPr>
       <w:r>
-        <w:t xml:space="preserve">Reduced customer record search time from &gt;60 seconds down to &lt;5 seconds by indexing the proper search field</w:t>
+        <w:t xml:space="preserve">Cut customer lookup times from 60+ seconds to under 5 seconds by optimizing database indexing</w:t>
       </w:r>
     </w:p>
     <w:p>

--- a/Isaac Lyons resume.docx
+++ b/Isaac Lyons resume.docx
@@ -341,31 +341,31 @@
         </w:numPr>
       </w:pPr>
       <w:r>
+        <w:t xml:space="preserve">Mapped and configured fiber routes for residential installations via mainframe interfaces</w:t>
+      </w:r>
+    </w:p>
+    <w:p>
+      <w:pPr>
+        <w:pStyle w:val="Compact"/>
+        <w:numPr>
+          <w:ilvl w:val="0"/>
+          <w:numId w:val="1003"/>
+        </w:numPr>
+      </w:pPr>
+      <w:r>
+        <w:t xml:space="preserve">Developed AutoHotkey scripts to automate lengthy tasks with IBM Mainframes</w:t>
+      </w:r>
+    </w:p>
+    <w:p>
+      <w:pPr>
+        <w:pStyle w:val="Compact"/>
+        <w:numPr>
+          <w:ilvl w:val="0"/>
+          <w:numId w:val="1003"/>
+        </w:numPr>
+      </w:pPr>
+      <w:r>
         <w:t xml:space="preserve">Developed Javascript browser extension for assigning jobs to agents in queue</w:t>
-      </w:r>
-    </w:p>
-    <w:p>
-      <w:pPr>
-        <w:pStyle w:val="Compact"/>
-        <w:numPr>
-          <w:ilvl w:val="0"/>
-          <w:numId w:val="1003"/>
-        </w:numPr>
-      </w:pPr>
-      <w:r>
-        <w:t xml:space="preserve">Developed AutoHotkey scripts to automate lengthy tasks with IBM Mainframes</w:t>
-      </w:r>
-    </w:p>
-    <w:p>
-      <w:pPr>
-        <w:pStyle w:val="Compact"/>
-        <w:numPr>
-          <w:ilvl w:val="0"/>
-          <w:numId w:val="1003"/>
-        </w:numPr>
-      </w:pPr>
-      <w:r>
-        <w:t xml:space="preserve">Mapped and configured fiber routes for residential installations via mainframe interfaces</w:t>
       </w:r>
     </w:p>
     <w:p>
@@ -422,6 +422,30 @@
         </w:numPr>
       </w:pPr>
       <w:r>
+        <w:t xml:space="preserve">Imaged, repaired, and deployed end-user hardware (desktops, laptops, phones, tablets)</w:t>
+      </w:r>
+    </w:p>
+    <w:p>
+      <w:pPr>
+        <w:pStyle w:val="Compact"/>
+        <w:numPr>
+          <w:ilvl w:val="0"/>
+          <w:numId w:val="1004"/>
+        </w:numPr>
+      </w:pPr>
+      <w:r>
+        <w:t xml:space="preserve">Oversaw asset management and procurement logistics</w:t>
+      </w:r>
+    </w:p>
+    <w:p>
+      <w:pPr>
+        <w:pStyle w:val="Compact"/>
+        <w:numPr>
+          <w:ilvl w:val="0"/>
+          <w:numId w:val="1004"/>
+        </w:numPr>
+      </w:pPr>
+      <w:r>
         <w:t xml:space="preserve">Designed and built a custom ticketing system using Python, Django, and Docker,</w:t>
       </w:r>
       <w:r>
@@ -440,6 +464,18 @@
         </w:numPr>
       </w:pPr>
       <w:r>
+        <w:t xml:space="preserve">Managed Linux and Windows VM via HyperV</w:t>
+      </w:r>
+    </w:p>
+    <w:p>
+      <w:pPr>
+        <w:pStyle w:val="Compact"/>
+        <w:numPr>
+          <w:ilvl w:val="0"/>
+          <w:numId w:val="1004"/>
+        </w:numPr>
+      </w:pPr>
+      <w:r>
         <w:t xml:space="preserve">Authored iFixit.com device repair guides still used by ~150 users/month</w:t>
       </w:r>
     </w:p>
@@ -452,55 +488,7 @@
         </w:numPr>
       </w:pPr>
       <w:r>
-        <w:t xml:space="preserve">Resolved tier 1 and 2 support requests for internal and external customers</w:t>
-      </w:r>
-    </w:p>
-    <w:p>
-      <w:pPr>
-        <w:pStyle w:val="Compact"/>
-        <w:numPr>
-          <w:ilvl w:val="0"/>
-          <w:numId w:val="1004"/>
-        </w:numPr>
-      </w:pPr>
-      <w:r>
         <w:t xml:space="preserve">Managed Active Directory user accounts, including access permissions and password resets</w:t>
-      </w:r>
-    </w:p>
-    <w:p>
-      <w:pPr>
-        <w:pStyle w:val="Compact"/>
-        <w:numPr>
-          <w:ilvl w:val="0"/>
-          <w:numId w:val="1004"/>
-        </w:numPr>
-      </w:pPr>
-      <w:r>
-        <w:t xml:space="preserve">Imaged, repaired, and deployed end-user hardware (desktops, laptops, phones, tablets)</w:t>
-      </w:r>
-    </w:p>
-    <w:p>
-      <w:pPr>
-        <w:pStyle w:val="Compact"/>
-        <w:numPr>
-          <w:ilvl w:val="0"/>
-          <w:numId w:val="1004"/>
-        </w:numPr>
-      </w:pPr>
-      <w:r>
-        <w:t xml:space="preserve">Oversaw asset management and procurement logistics</w:t>
-      </w:r>
-    </w:p>
-    <w:p>
-      <w:pPr>
-        <w:pStyle w:val="Compact"/>
-        <w:numPr>
-          <w:ilvl w:val="0"/>
-          <w:numId w:val="1004"/>
-        </w:numPr>
-      </w:pPr>
-      <w:r>
-        <w:t xml:space="preserve">Managed Linux and Windows VM via HyperV</w:t>
       </w:r>
     </w:p>
     <w:p>
@@ -667,7 +655,7 @@
         <w:t xml:space="preserve"> </w:t>
       </w:r>
       <w:r>
-        <w:t xml:space="preserve">GitHub, Git, Docker, VSCode, Xcode, Django, Pytest, PyPi, SwiftUI, CoreData, SwiftData, HyperV, Linux, macOS, Windows, TailScale</w:t>
+        <w:t xml:space="preserve">GitHub, Git, Docker, VSCode, Xcode, Django, Pytest, PyPi, SwiftUI, CoreData, SwiftData, Linux, macOS, Windows, HyperV, Proxmox, TailScale</w:t>
       </w:r>
     </w:p>
     <w:bookmarkEnd w:id="24"/>

--- a/Isaac Lyons resume.docx
+++ b/Isaac Lyons resume.docx
@@ -203,7 +203,7 @@
         </w:numPr>
       </w:pPr>
       <w:r>
-        <w:t xml:space="preserve">Consistently surpass average team performance metrics by over 300%</w:t>
+        <w:t xml:space="preserve">Custom application development projects for customers, written in Python and Javascript</w:t>
       </w:r>
     </w:p>
     <w:p>
